--- a/Отчёты/Фатеев/13 работа Фатеев ГИС.docx
+++ b/Отчёты/Фатеев/13 работа Фатеев ГИС.docx
@@ -4,12 +4,9 @@
   <w:body>
     <w:p>
       <w:pPr>
-        <w:ind w:left="-567"/>
-        <w:jc w:val="center"/>
-        <w:rPr>
-          <w:rFonts w:ascii="Times New Roman" w:eastAsia="Calibri" w:hAnsi="Times New Roman" w:cs="Times New Roman"/>
-          <w:b/>
-          <w:sz w:val="32"/>
+        <w:pStyle w:val="1"/>
+        <w:rPr>
+          <w:rFonts w:eastAsia="Calibri"/>
         </w:rPr>
       </w:pPr>
     </w:p>
@@ -146,7 +143,14 @@
           <w:rFonts w:ascii="Times New Roman" w:eastAsia="Calibri" w:hAnsi="Times New Roman" w:cs="Times New Roman"/>
           <w:sz w:val="28"/>
         </w:rPr>
-        <w:t>Отчет по лабораторной работе №12</w:t>
+        <w:t>Отчет по лабораторной работе №1</w:t>
+      </w:r>
+      <w:r>
+        <w:rPr>
+          <w:rFonts w:ascii="Times New Roman" w:eastAsia="Calibri" w:hAnsi="Times New Roman" w:cs="Times New Roman"/>
+          <w:sz w:val="28"/>
+        </w:rPr>
+        <w:t>3</w:t>
       </w:r>
       <w:r>
         <w:rPr>
@@ -165,12 +169,21 @@
           <w:sz w:val="28"/>
         </w:rPr>
       </w:pPr>
-      <w:r>
-        <w:rPr>
-          <w:rFonts w:ascii="Times New Roman" w:eastAsia="Calibri" w:hAnsi="Times New Roman" w:cs="Times New Roman"/>
-          <w:sz w:val="28"/>
-        </w:rPr>
-        <w:t>Совмещение растрового и векторного изображений</w:t>
+      <w:proofErr w:type="spellStart"/>
+      <w:r>
+        <w:rPr>
+          <w:rFonts w:ascii="Times New Roman" w:eastAsia="Calibri" w:hAnsi="Times New Roman" w:cs="Times New Roman"/>
+          <w:sz w:val="28"/>
+        </w:rPr>
+        <w:t>Геогруппы</w:t>
+      </w:r>
+      <w:proofErr w:type="spellEnd"/>
+      <w:r>
+        <w:rPr>
+          <w:rFonts w:ascii="Times New Roman" w:eastAsia="Calibri" w:hAnsi="Times New Roman" w:cs="Times New Roman"/>
+          <w:sz w:val="28"/>
+        </w:rPr>
+        <w:t xml:space="preserve"> (районирование)</w:t>
       </w:r>
       <w:r>
         <w:rPr>
@@ -421,7 +434,7 @@
           <w:szCs w:val="28"/>
         </w:rPr>
         <w:lastRenderedPageBreak/>
-        <w:t>Лабораторная работа №12</w:t>
+        <w:t>Лабораторная работа №13</w:t>
       </w:r>
       <w:r>
         <w:rPr>
@@ -470,25 +483,7 @@
           <w:sz w:val="28"/>
           <w:szCs w:val="28"/>
         </w:rPr>
-        <w:t xml:space="preserve"> научиться совмещать растровую подложку </w:t>
-      </w:r>
-      <w:proofErr w:type="gramStart"/>
-      <w:r>
-        <w:rPr>
-          <w:rFonts w:ascii="Times New Roman" w:hAnsi="Times New Roman" w:cs="Times New Roman"/>
-          <w:sz w:val="28"/>
-          <w:szCs w:val="28"/>
-        </w:rPr>
-        <w:t>с</w:t>
-      </w:r>
-      <w:proofErr w:type="gramEnd"/>
-      <w:r>
-        <w:rPr>
-          <w:rFonts w:ascii="Times New Roman" w:hAnsi="Times New Roman" w:cs="Times New Roman"/>
-          <w:sz w:val="28"/>
-          <w:szCs w:val="28"/>
-        </w:rPr>
-        <w:t xml:space="preserve"> векторной.</w:t>
+        <w:t xml:space="preserve"> научиться создавать географические группы (районирование) для анализа данных.</w:t>
       </w:r>
     </w:p>
     <w:p>
@@ -506,7 +501,69 @@
           <w:sz w:val="28"/>
           <w:szCs w:val="28"/>
         </w:rPr>
-        <w:t>Результат работы:</w:t>
+        <w:t>Ход работы:</w:t>
+      </w:r>
+    </w:p>
+    <w:p>
+      <w:pPr>
+        <w:jc w:val="both"/>
+        <w:rPr>
+          <w:rFonts w:ascii="Times New Roman" w:hAnsi="Times New Roman" w:cs="Times New Roman"/>
+          <w:sz w:val="28"/>
+          <w:szCs w:val="28"/>
+        </w:rPr>
+      </w:pPr>
+      <w:r>
+        <w:rPr>
+          <w:rFonts w:ascii="Times New Roman" w:hAnsi="Times New Roman" w:cs="Times New Roman"/>
+          <w:sz w:val="28"/>
+          <w:szCs w:val="28"/>
+        </w:rPr>
+        <w:t xml:space="preserve">Первым делом мы осуществили районирование по колонке </w:t>
+      </w:r>
+      <w:r>
+        <w:rPr>
+          <w:rFonts w:ascii="Times New Roman" w:hAnsi="Times New Roman" w:cs="Times New Roman"/>
+          <w:sz w:val="28"/>
+          <w:szCs w:val="28"/>
+          <w:lang w:val="en-US"/>
+        </w:rPr>
+        <w:t>FOKR</w:t>
+      </w:r>
+      <w:r>
+        <w:rPr>
+          <w:rFonts w:ascii="Times New Roman" w:hAnsi="Times New Roman" w:cs="Times New Roman"/>
+          <w:sz w:val="28"/>
+          <w:szCs w:val="28"/>
+        </w:rPr>
+        <w:t xml:space="preserve"> </w:t>
+      </w:r>
+      <w:r>
+        <w:rPr>
+          <w:rFonts w:ascii="Times New Roman" w:hAnsi="Times New Roman" w:cs="Times New Roman"/>
+          <w:sz w:val="28"/>
+          <w:szCs w:val="28"/>
+        </w:rPr>
+        <w:t xml:space="preserve">таблицы </w:t>
+      </w:r>
+      <w:proofErr w:type="spellStart"/>
+      <w:r>
+        <w:rPr>
+          <w:rFonts w:ascii="Times New Roman" w:hAnsi="Times New Roman" w:cs="Times New Roman"/>
+          <w:sz w:val="28"/>
+          <w:szCs w:val="28"/>
+          <w:lang w:val="en-US"/>
+        </w:rPr>
+        <w:t>SubjectRF</w:t>
+      </w:r>
+      <w:proofErr w:type="spellEnd"/>
+      <w:r>
+        <w:rPr>
+          <w:rFonts w:ascii="Times New Roman" w:hAnsi="Times New Roman" w:cs="Times New Roman"/>
+          <w:sz w:val="28"/>
+          <w:szCs w:val="28"/>
+        </w:rPr>
+        <w:t>.</w:t>
       </w:r>
     </w:p>
     <w:p>
@@ -520,16 +577,13 @@
       </w:pPr>
       <w:r>
         <w:rPr>
-          <w:rFonts w:ascii="Times New Roman" w:hAnsi="Times New Roman" w:cs="Times New Roman"/>
           <w:noProof/>
-          <w:sz w:val="28"/>
-          <w:szCs w:val="28"/>
         </w:rPr>
         <w:drawing>
-          <wp:inline distT="0" distB="0" distL="0" distR="0" wp14:anchorId="3CE9E998" wp14:editId="74B3532B">
-            <wp:extent cx="5940425" cy="4264025"/>
+          <wp:inline distT="0" distB="0" distL="0" distR="0" wp14:anchorId="3BA21093" wp14:editId="02F437EA">
+            <wp:extent cx="5940425" cy="3088849"/>
             <wp:effectExtent l="0" t="0" r="0" b="0"/>
-            <wp:docPr id="1" name="Рисунок 1"/>
+            <wp:docPr id="2" name="Рисунок 2"/>
             <wp:cNvGraphicFramePr>
               <a:graphicFrameLocks xmlns:a="http://schemas.openxmlformats.org/drawingml/2006/main" noChangeAspect="1"/>
             </wp:cNvGraphicFramePr>
@@ -537,33 +591,23 @@
               <a:graphicData uri="http://schemas.openxmlformats.org/drawingml/2006/picture">
                 <pic:pic xmlns:pic="http://schemas.openxmlformats.org/drawingml/2006/picture">
                   <pic:nvPicPr>
-                    <pic:cNvPr id="0" name="Picture 1"/>
-                    <pic:cNvPicPr>
-                      <a:picLocks noChangeAspect="1" noChangeArrowheads="1"/>
-                    </pic:cNvPicPr>
+                    <pic:cNvPr id="0" name=""/>
+                    <pic:cNvPicPr/>
                   </pic:nvPicPr>
                   <pic:blipFill>
                     <a:blip r:embed="rId7"/>
-                    <a:srcRect/>
                     <a:stretch>
                       <a:fillRect/>
                     </a:stretch>
                   </pic:blipFill>
-                  <pic:spPr bwMode="auto">
+                  <pic:spPr>
                     <a:xfrm>
                       <a:off x="0" y="0"/>
-                      <a:ext cx="5940425" cy="4264025"/>
+                      <a:ext cx="5940425" cy="3088849"/>
                     </a:xfrm>
                     <a:prstGeom prst="rect">
                       <a:avLst/>
                     </a:prstGeom>
-                    <a:noFill/>
-                    <a:ln w="9525">
-                      <a:noFill/>
-                      <a:miter lim="800000"/>
-                      <a:headEnd/>
-                      <a:tailEnd/>
-                    </a:ln>
                   </pic:spPr>
                 </pic:pic>
               </a:graphicData>
@@ -574,6 +618,362 @@
     </w:p>
     <w:p>
       <w:pPr>
+        <w:rPr>
+          <w:rFonts w:ascii="Times New Roman" w:hAnsi="Times New Roman" w:cs="Times New Roman"/>
+          <w:sz w:val="28"/>
+          <w:szCs w:val="28"/>
+        </w:rPr>
+      </w:pPr>
+      <w:r>
+        <w:rPr>
+          <w:rFonts w:ascii="Times New Roman" w:hAnsi="Times New Roman" w:cs="Times New Roman"/>
+          <w:sz w:val="28"/>
+          <w:szCs w:val="28"/>
+        </w:rPr>
+        <w:t xml:space="preserve">Перед нами появилось окно районирования, в нём показаны цветом районы, по которым </w:t>
+      </w:r>
+      <w:proofErr w:type="spellStart"/>
+      <w:r>
+        <w:rPr>
+          <w:rFonts w:ascii="Times New Roman" w:hAnsi="Times New Roman" w:cs="Times New Roman"/>
+          <w:sz w:val="28"/>
+          <w:szCs w:val="28"/>
+        </w:rPr>
+        <w:t>сгрупированы</w:t>
+      </w:r>
+      <w:proofErr w:type="spellEnd"/>
+      <w:r>
+        <w:rPr>
+          <w:rFonts w:ascii="Times New Roman" w:hAnsi="Times New Roman" w:cs="Times New Roman"/>
+          <w:sz w:val="28"/>
+          <w:szCs w:val="28"/>
+        </w:rPr>
+        <w:t xml:space="preserve"> области РФ</w:t>
+      </w:r>
+      <w:r>
+        <w:rPr>
+          <w:rFonts w:ascii="Times New Roman" w:hAnsi="Times New Roman" w:cs="Times New Roman"/>
+          <w:sz w:val="28"/>
+          <w:szCs w:val="28"/>
+        </w:rPr>
+        <w:t>.</w:t>
+      </w:r>
+      <w:r>
+        <w:rPr>
+          <w:rFonts w:ascii="Times New Roman" w:hAnsi="Times New Roman" w:cs="Times New Roman"/>
+          <w:sz w:val="28"/>
+          <w:szCs w:val="28"/>
+        </w:rPr>
+        <w:t xml:space="preserve"> В колонке </w:t>
+      </w:r>
+      <w:r>
+        <w:rPr>
+          <w:rFonts w:ascii="Times New Roman" w:hAnsi="Times New Roman" w:cs="Times New Roman"/>
+          <w:sz w:val="28"/>
+          <w:szCs w:val="28"/>
+          <w:lang w:val="en-US"/>
+        </w:rPr>
+        <w:t xml:space="preserve">Count </w:t>
+      </w:r>
+      <w:r>
+        <w:rPr>
+          <w:rFonts w:ascii="Times New Roman" w:hAnsi="Times New Roman" w:cs="Times New Roman"/>
+          <w:sz w:val="28"/>
+          <w:szCs w:val="28"/>
+        </w:rPr>
+        <w:t>отображено количество областей в районе.</w:t>
+      </w:r>
+    </w:p>
+    <w:p>
+      <w:pPr>
+        <w:rPr>
+          <w:rFonts w:ascii="Times New Roman" w:hAnsi="Times New Roman" w:cs="Times New Roman"/>
+          <w:sz w:val="28"/>
+          <w:szCs w:val="28"/>
+        </w:rPr>
+      </w:pPr>
+      <w:r>
+        <w:rPr>
+          <w:rFonts w:ascii="Times New Roman" w:hAnsi="Times New Roman" w:cs="Times New Roman"/>
+          <w:sz w:val="28"/>
+          <w:szCs w:val="28"/>
+        </w:rPr>
+        <w:t xml:space="preserve">Далее мы добавили одну из областей в строку </w:t>
+      </w:r>
+      <w:r>
+        <w:rPr>
+          <w:rFonts w:ascii="Times New Roman" w:hAnsi="Times New Roman" w:cs="Times New Roman"/>
+          <w:sz w:val="28"/>
+          <w:szCs w:val="28"/>
+        </w:rPr>
+        <w:t>*****</w:t>
+      </w:r>
+      <w:r>
+        <w:rPr>
+          <w:rFonts w:ascii="Times New Roman" w:hAnsi="Times New Roman" w:cs="Times New Roman"/>
+          <w:sz w:val="28"/>
+          <w:szCs w:val="28"/>
+        </w:rPr>
+        <w:t xml:space="preserve"> таблицы. До этого в этот район были занесены области, не вошедшие ни в один другой район (у нас таких не было).</w:t>
+      </w:r>
+    </w:p>
+    <w:p>
+      <w:pPr>
+        <w:jc w:val="center"/>
+        <w:rPr>
+          <w:rFonts w:ascii="Times New Roman" w:hAnsi="Times New Roman" w:cs="Times New Roman"/>
+          <w:sz w:val="28"/>
+          <w:szCs w:val="28"/>
+        </w:rPr>
+      </w:pPr>
+      <w:r>
+        <w:rPr>
+          <w:noProof/>
+        </w:rPr>
+        <w:lastRenderedPageBreak/>
+        <w:drawing>
+          <wp:inline distT="0" distB="0" distL="0" distR="0" wp14:anchorId="722B47E6" wp14:editId="75298A2C">
+            <wp:extent cx="5940425" cy="3086397"/>
+            <wp:effectExtent l="0" t="0" r="0" b="0"/>
+            <wp:docPr id="3" name="Рисунок 3"/>
+            <wp:cNvGraphicFramePr>
+              <a:graphicFrameLocks xmlns:a="http://schemas.openxmlformats.org/drawingml/2006/main" noChangeAspect="1"/>
+            </wp:cNvGraphicFramePr>
+            <a:graphic xmlns:a="http://schemas.openxmlformats.org/drawingml/2006/main">
+              <a:graphicData uri="http://schemas.openxmlformats.org/drawingml/2006/picture">
+                <pic:pic xmlns:pic="http://schemas.openxmlformats.org/drawingml/2006/picture">
+                  <pic:nvPicPr>
+                    <pic:cNvPr id="0" name=""/>
+                    <pic:cNvPicPr/>
+                  </pic:nvPicPr>
+                  <pic:blipFill>
+                    <a:blip r:embed="rId8"/>
+                    <a:stretch>
+                      <a:fillRect/>
+                    </a:stretch>
+                  </pic:blipFill>
+                  <pic:spPr>
+                    <a:xfrm>
+                      <a:off x="0" y="0"/>
+                      <a:ext cx="5940425" cy="3086397"/>
+                    </a:xfrm>
+                    <a:prstGeom prst="rect">
+                      <a:avLst/>
+                    </a:prstGeom>
+                  </pic:spPr>
+                </pic:pic>
+              </a:graphicData>
+            </a:graphic>
+          </wp:inline>
+        </w:drawing>
+      </w:r>
+    </w:p>
+    <w:p>
+      <w:pPr>
+        <w:rPr>
+          <w:rFonts w:ascii="Times New Roman" w:hAnsi="Times New Roman" w:cs="Times New Roman"/>
+          <w:sz w:val="28"/>
+          <w:szCs w:val="28"/>
+        </w:rPr>
+      </w:pPr>
+      <w:r>
+        <w:rPr>
+          <w:rFonts w:ascii="Times New Roman" w:hAnsi="Times New Roman" w:cs="Times New Roman"/>
+          <w:sz w:val="28"/>
+          <w:szCs w:val="28"/>
+        </w:rPr>
+        <w:t>Далее создали новый район, которому был задан цвет штриховки чёрный и добавили туда несколько областей.</w:t>
+      </w:r>
+    </w:p>
+    <w:p>
+      <w:pPr>
+        <w:jc w:val="center"/>
+        <w:rPr>
+          <w:rFonts w:ascii="Times New Roman" w:hAnsi="Times New Roman" w:cs="Times New Roman"/>
+          <w:sz w:val="28"/>
+          <w:szCs w:val="28"/>
+        </w:rPr>
+      </w:pPr>
+      <w:r>
+        <w:rPr>
+          <w:noProof/>
+        </w:rPr>
+        <w:drawing>
+          <wp:inline distT="0" distB="0" distL="0" distR="0" wp14:anchorId="4E9AEBFB" wp14:editId="03754C85">
+            <wp:extent cx="5940425" cy="2966227"/>
+            <wp:effectExtent l="0" t="0" r="0" b="0"/>
+            <wp:docPr id="4" name="Рисунок 4"/>
+            <wp:cNvGraphicFramePr>
+              <a:graphicFrameLocks xmlns:a="http://schemas.openxmlformats.org/drawingml/2006/main" noChangeAspect="1"/>
+            </wp:cNvGraphicFramePr>
+            <a:graphic xmlns:a="http://schemas.openxmlformats.org/drawingml/2006/main">
+              <a:graphicData uri="http://schemas.openxmlformats.org/drawingml/2006/picture">
+                <pic:pic xmlns:pic="http://schemas.openxmlformats.org/drawingml/2006/picture">
+                  <pic:nvPicPr>
+                    <pic:cNvPr id="0" name=""/>
+                    <pic:cNvPicPr/>
+                  </pic:nvPicPr>
+                  <pic:blipFill>
+                    <a:blip r:embed="rId9"/>
+                    <a:stretch>
+                      <a:fillRect/>
+                    </a:stretch>
+                  </pic:blipFill>
+                  <pic:spPr>
+                    <a:xfrm>
+                      <a:off x="0" y="0"/>
+                      <a:ext cx="5940425" cy="2966227"/>
+                    </a:xfrm>
+                    <a:prstGeom prst="rect">
+                      <a:avLst/>
+                    </a:prstGeom>
+                  </pic:spPr>
+                </pic:pic>
+              </a:graphicData>
+            </a:graphic>
+          </wp:inline>
+        </w:drawing>
+      </w:r>
+    </w:p>
+    <w:p>
+      <w:pPr>
+        <w:rPr>
+          <w:rFonts w:ascii="Times New Roman" w:hAnsi="Times New Roman" w:cs="Times New Roman"/>
+          <w:sz w:val="28"/>
+          <w:szCs w:val="28"/>
+        </w:rPr>
+      </w:pPr>
+      <w:r>
+        <w:rPr>
+          <w:rFonts w:ascii="Times New Roman" w:hAnsi="Times New Roman" w:cs="Times New Roman"/>
+          <w:sz w:val="28"/>
+          <w:szCs w:val="28"/>
+        </w:rPr>
+        <w:t xml:space="preserve">После чего новый район </w:t>
+      </w:r>
+      <w:proofErr w:type="gramStart"/>
+      <w:r>
+        <w:rPr>
+          <w:rFonts w:ascii="Times New Roman" w:hAnsi="Times New Roman" w:cs="Times New Roman"/>
+          <w:sz w:val="28"/>
+          <w:szCs w:val="28"/>
+        </w:rPr>
+        <w:t>был удалён и области были</w:t>
+      </w:r>
+      <w:proofErr w:type="gramEnd"/>
+      <w:r>
+        <w:rPr>
+          <w:rFonts w:ascii="Times New Roman" w:hAnsi="Times New Roman" w:cs="Times New Roman"/>
+          <w:sz w:val="28"/>
+          <w:szCs w:val="28"/>
+        </w:rPr>
+        <w:t xml:space="preserve"> возвращены в те районы, которым принадлежали изначально.</w:t>
+      </w:r>
+    </w:p>
+    <w:p>
+      <w:pPr>
+        <w:jc w:val="center"/>
+        <w:rPr>
+          <w:rFonts w:ascii="Times New Roman" w:hAnsi="Times New Roman" w:cs="Times New Roman"/>
+          <w:sz w:val="28"/>
+          <w:szCs w:val="28"/>
+          <w:lang w:val="en-US"/>
+        </w:rPr>
+      </w:pPr>
+      <w:r>
+        <w:rPr>
+          <w:noProof/>
+        </w:rPr>
+        <w:lastRenderedPageBreak/>
+        <w:drawing>
+          <wp:inline distT="0" distB="0" distL="0" distR="0" wp14:anchorId="25E82F6D" wp14:editId="04F4EDEC">
+            <wp:extent cx="5940425" cy="3002401"/>
+            <wp:effectExtent l="0" t="0" r="0" b="0"/>
+            <wp:docPr id="5" name="Рисунок 5"/>
+            <wp:cNvGraphicFramePr>
+              <a:graphicFrameLocks xmlns:a="http://schemas.openxmlformats.org/drawingml/2006/main" noChangeAspect="1"/>
+            </wp:cNvGraphicFramePr>
+            <a:graphic xmlns:a="http://schemas.openxmlformats.org/drawingml/2006/main">
+              <a:graphicData uri="http://schemas.openxmlformats.org/drawingml/2006/picture">
+                <pic:pic xmlns:pic="http://schemas.openxmlformats.org/drawingml/2006/picture">
+                  <pic:nvPicPr>
+                    <pic:cNvPr id="0" name=""/>
+                    <pic:cNvPicPr/>
+                  </pic:nvPicPr>
+                  <pic:blipFill>
+                    <a:blip r:embed="rId10"/>
+                    <a:stretch>
+                      <a:fillRect/>
+                    </a:stretch>
+                  </pic:blipFill>
+                  <pic:spPr>
+                    <a:xfrm>
+                      <a:off x="0" y="0"/>
+                      <a:ext cx="5940425" cy="3002401"/>
+                    </a:xfrm>
+                    <a:prstGeom prst="rect">
+                      <a:avLst/>
+                    </a:prstGeom>
+                  </pic:spPr>
+                </pic:pic>
+              </a:graphicData>
+            </a:graphic>
+          </wp:inline>
+        </w:drawing>
+      </w:r>
+    </w:p>
+    <w:p>
+      <w:pPr>
+        <w:jc w:val="center"/>
+        <w:rPr>
+          <w:rFonts w:ascii="Times New Roman" w:hAnsi="Times New Roman" w:cs="Times New Roman"/>
+          <w:sz w:val="28"/>
+          <w:szCs w:val="28"/>
+        </w:rPr>
+      </w:pPr>
+      <w:r>
+        <w:rPr>
+          <w:noProof/>
+        </w:rPr>
+        <w:drawing>
+          <wp:inline distT="0" distB="0" distL="0" distR="0" wp14:anchorId="53521A21" wp14:editId="0FC15296">
+            <wp:extent cx="5940425" cy="3088640"/>
+            <wp:effectExtent l="0" t="0" r="0" b="0"/>
+            <wp:docPr id="6" name="Рисунок 6"/>
+            <wp:cNvGraphicFramePr>
+              <a:graphicFrameLocks xmlns:a="http://schemas.openxmlformats.org/drawingml/2006/main" noChangeAspect="1"/>
+            </wp:cNvGraphicFramePr>
+            <a:graphic xmlns:a="http://schemas.openxmlformats.org/drawingml/2006/main">
+              <a:graphicData uri="http://schemas.openxmlformats.org/drawingml/2006/picture">
+                <pic:pic xmlns:pic="http://schemas.openxmlformats.org/drawingml/2006/picture">
+                  <pic:nvPicPr>
+                    <pic:cNvPr id="0" name=""/>
+                    <pic:cNvPicPr/>
+                  </pic:nvPicPr>
+                  <pic:blipFill>
+                    <a:blip r:embed="rId7"/>
+                    <a:stretch>
+                      <a:fillRect/>
+                    </a:stretch>
+                  </pic:blipFill>
+                  <pic:spPr>
+                    <a:xfrm>
+                      <a:off x="0" y="0"/>
+                      <a:ext cx="5940425" cy="3088640"/>
+                    </a:xfrm>
+                    <a:prstGeom prst="rect">
+                      <a:avLst/>
+                    </a:prstGeom>
+                  </pic:spPr>
+                </pic:pic>
+              </a:graphicData>
+            </a:graphic>
+          </wp:inline>
+        </w:drawing>
+      </w:r>
+    </w:p>
+    <w:p>
+      <w:pPr>
         <w:jc w:val="both"/>
         <w:rPr>
           <w:rFonts w:ascii="Times New Roman" w:hAnsi="Times New Roman" w:cs="Times New Roman"/>
@@ -587,8 +987,91 @@
           <w:sz w:val="28"/>
           <w:szCs w:val="28"/>
         </w:rPr>
-        <w:t>Ответы на вопросы:</w:t>
-      </w:r>
+        <w:t>Районирование – это процесс объединения объектов карты в группу по какому-либо критерию</w:t>
+      </w:r>
+    </w:p>
+    <w:p>
+      <w:pPr>
+        <w:jc w:val="both"/>
+        <w:rPr>
+          <w:rFonts w:ascii="Times New Roman" w:hAnsi="Times New Roman" w:cs="Times New Roman"/>
+          <w:sz w:val="28"/>
+          <w:szCs w:val="28"/>
+        </w:rPr>
+      </w:pPr>
+      <w:proofErr w:type="spellStart"/>
+      <w:r>
+        <w:rPr>
+          <w:rFonts w:ascii="Times New Roman" w:hAnsi="Times New Roman" w:cs="Times New Roman"/>
+          <w:sz w:val="28"/>
+          <w:szCs w:val="28"/>
+        </w:rPr>
+        <w:t>Геогруппа</w:t>
+      </w:r>
+      <w:proofErr w:type="spellEnd"/>
+      <w:r>
+        <w:rPr>
+          <w:rFonts w:ascii="Times New Roman" w:hAnsi="Times New Roman" w:cs="Times New Roman"/>
+          <w:sz w:val="28"/>
+          <w:szCs w:val="28"/>
+        </w:rPr>
+        <w:t xml:space="preserve"> – это сгруппированные данные, отражающие определенную тематику карты, например, в данной работе нужно создать </w:t>
+      </w:r>
+      <w:proofErr w:type="spellStart"/>
+      <w:r>
+        <w:rPr>
+          <w:rFonts w:ascii="Times New Roman" w:hAnsi="Times New Roman" w:cs="Times New Roman"/>
+          <w:sz w:val="28"/>
+          <w:szCs w:val="28"/>
+        </w:rPr>
+        <w:t>геогруппу</w:t>
+      </w:r>
+      <w:proofErr w:type="spellEnd"/>
+      <w:r>
+        <w:rPr>
+          <w:rFonts w:ascii="Times New Roman" w:hAnsi="Times New Roman" w:cs="Times New Roman"/>
+          <w:sz w:val="28"/>
+          <w:szCs w:val="28"/>
+        </w:rPr>
+        <w:t>, показывающую количество областей в каждом из федеральных округов России.</w:t>
+      </w:r>
+    </w:p>
+    <w:p>
+      <w:pPr>
+        <w:jc w:val="both"/>
+        <w:rPr>
+          <w:rFonts w:ascii="Times New Roman" w:hAnsi="Times New Roman" w:cs="Times New Roman"/>
+          <w:sz w:val="28"/>
+          <w:szCs w:val="28"/>
+        </w:rPr>
+      </w:pPr>
+      <w:r>
+        <w:rPr>
+          <w:rFonts w:ascii="Times New Roman" w:hAnsi="Times New Roman" w:cs="Times New Roman"/>
+          <w:sz w:val="28"/>
+          <w:szCs w:val="28"/>
+        </w:rPr>
+        <w:t>Районирование помогает провести анализ данных, представленных в удобной для рассмотрения форме.</w:t>
+      </w:r>
+      <w:r>
+        <w:rPr>
+          <w:rFonts w:ascii="Times New Roman" w:hAnsi="Times New Roman" w:cs="Times New Roman"/>
+          <w:sz w:val="28"/>
+          <w:szCs w:val="28"/>
+        </w:rPr>
+        <w:t xml:space="preserve"> Оно относится к пространственному анализу.</w:t>
+      </w:r>
+      <w:bookmarkStart w:id="1" w:name="_GoBack"/>
+      <w:bookmarkEnd w:id="1"/>
+    </w:p>
+    <w:p>
+      <w:pPr>
+        <w:rPr>
+          <w:rFonts w:ascii="Times New Roman" w:hAnsi="Times New Roman" w:cs="Times New Roman"/>
+          <w:sz w:val="28"/>
+          <w:szCs w:val="28"/>
+        </w:rPr>
+      </w:pPr>
     </w:p>
     <w:p>
       <w:pPr>
@@ -600,190 +1083,6 @@
           <w:szCs w:val="28"/>
         </w:rPr>
       </w:pPr>
-      <w:r>
-        <w:rPr>
-          <w:rFonts w:ascii="Times New Roman" w:hAnsi="Times New Roman" w:cs="Times New Roman"/>
-          <w:sz w:val="28"/>
-          <w:szCs w:val="28"/>
-        </w:rPr>
-        <w:t>Растровое изображение</w:t>
-      </w:r>
-      <w:r>
-        <w:rPr>
-          <w:rFonts w:ascii="Times New Roman" w:hAnsi="Times New Roman" w:cs="Times New Roman"/>
-          <w:sz w:val="28"/>
-          <w:szCs w:val="28"/>
-        </w:rPr>
-        <w:t xml:space="preserve"> – изображение, представляющее</w:t>
-      </w:r>
-      <w:r>
-        <w:rPr>
-          <w:rFonts w:ascii="Times New Roman" w:hAnsi="Times New Roman" w:cs="Times New Roman"/>
-          <w:sz w:val="28"/>
-          <w:szCs w:val="28"/>
-        </w:rPr>
-        <w:t xml:space="preserve"> собой </w:t>
-      </w:r>
-      <w:r>
-        <w:rPr>
-          <w:rFonts w:ascii="Times New Roman" w:hAnsi="Times New Roman" w:cs="Times New Roman"/>
-          <w:sz w:val="28"/>
-          <w:szCs w:val="28"/>
-        </w:rPr>
-        <w:t>сетку пикселей или точек цветов.</w:t>
-      </w:r>
-    </w:p>
-    <w:p>
-      <w:pPr>
-        <w:ind w:firstLine="708"/>
-        <w:jc w:val="both"/>
-        <w:rPr>
-          <w:rFonts w:ascii="Times New Roman" w:hAnsi="Times New Roman" w:cs="Times New Roman"/>
-          <w:sz w:val="28"/>
-          <w:szCs w:val="28"/>
-        </w:rPr>
-      </w:pPr>
-      <w:r>
-        <w:rPr>
-          <w:rFonts w:ascii="Times New Roman" w:hAnsi="Times New Roman" w:cs="Times New Roman"/>
-          <w:sz w:val="28"/>
-          <w:szCs w:val="28"/>
-        </w:rPr>
-        <w:t>Векторное изображение – это</w:t>
-      </w:r>
-      <w:r>
-        <w:rPr>
-          <w:rFonts w:ascii="Times New Roman" w:hAnsi="Times New Roman" w:cs="Times New Roman"/>
-          <w:sz w:val="28"/>
-          <w:szCs w:val="28"/>
-        </w:rPr>
-        <w:t xml:space="preserve"> изображение, использующее геометрические примитивы для представления</w:t>
-      </w:r>
-      <w:r>
-        <w:rPr>
-          <w:rFonts w:ascii="Times New Roman" w:hAnsi="Times New Roman" w:cs="Times New Roman"/>
-          <w:sz w:val="28"/>
-          <w:szCs w:val="28"/>
-        </w:rPr>
-        <w:t xml:space="preserve"> в компьютерной графике.</w:t>
-      </w:r>
-    </w:p>
-    <w:p>
-      <w:pPr>
-        <w:ind w:firstLine="708"/>
-        <w:jc w:val="both"/>
-        <w:rPr>
-          <w:rFonts w:ascii="Times New Roman" w:hAnsi="Times New Roman" w:cs="Times New Roman"/>
-          <w:sz w:val="28"/>
-          <w:szCs w:val="28"/>
-        </w:rPr>
-      </w:pPr>
-      <w:r>
-        <w:rPr>
-          <w:rFonts w:ascii="Times New Roman" w:hAnsi="Times New Roman" w:cs="Times New Roman"/>
-          <w:sz w:val="28"/>
-          <w:szCs w:val="28"/>
-        </w:rPr>
-        <w:t>Достоинства векторной графики: масштабируемость без потери качества и малый вес файла.</w:t>
-      </w:r>
-      <w:r>
-        <w:rPr>
-          <w:rFonts w:ascii="Times New Roman" w:hAnsi="Times New Roman" w:cs="Times New Roman"/>
-          <w:sz w:val="28"/>
-          <w:szCs w:val="28"/>
-        </w:rPr>
-        <w:t xml:space="preserve"> В </w:t>
-      </w:r>
-      <w:r>
-        <w:rPr>
-          <w:rFonts w:ascii="Times New Roman" w:hAnsi="Times New Roman" w:cs="Times New Roman"/>
-          <w:sz w:val="28"/>
-          <w:szCs w:val="28"/>
-          <w:lang w:val="en-US"/>
-        </w:rPr>
-        <w:t>MapInfo</w:t>
-      </w:r>
-      <w:r>
-        <w:rPr>
-          <w:rFonts w:ascii="Times New Roman" w:hAnsi="Times New Roman" w:cs="Times New Roman"/>
-          <w:sz w:val="28"/>
-          <w:szCs w:val="28"/>
-        </w:rPr>
-        <w:t xml:space="preserve"> </w:t>
-      </w:r>
-      <w:r>
-        <w:rPr>
-          <w:rFonts w:ascii="Times New Roman" w:hAnsi="Times New Roman" w:cs="Times New Roman"/>
-          <w:sz w:val="28"/>
-          <w:szCs w:val="28"/>
-        </w:rPr>
-        <w:t>имеются широкие возможности работы с векторными графическими объектами, им можно задавать атрибуты.</w:t>
-      </w:r>
-    </w:p>
-    <w:p>
-      <w:pPr>
-        <w:ind w:firstLine="708"/>
-        <w:jc w:val="both"/>
-        <w:rPr>
-          <w:rFonts w:ascii="Times New Roman" w:hAnsi="Times New Roman" w:cs="Times New Roman"/>
-          <w:sz w:val="28"/>
-          <w:szCs w:val="28"/>
-        </w:rPr>
-      </w:pPr>
-      <w:r>
-        <w:rPr>
-          <w:rFonts w:ascii="Times New Roman" w:hAnsi="Times New Roman" w:cs="Times New Roman"/>
-          <w:sz w:val="28"/>
-          <w:szCs w:val="28"/>
-        </w:rPr>
-        <w:t>Достоинства растровой графики: реалистичность изображения.</w:t>
-      </w:r>
-    </w:p>
-    <w:p>
-      <w:pPr>
-        <w:ind w:firstLine="708"/>
-        <w:jc w:val="both"/>
-        <w:rPr>
-          <w:rFonts w:ascii="Times New Roman" w:hAnsi="Times New Roman" w:cs="Times New Roman"/>
-          <w:sz w:val="28"/>
-          <w:szCs w:val="28"/>
-        </w:rPr>
-      </w:pPr>
-      <w:bookmarkStart w:id="1" w:name="_GoBack"/>
-      <w:bookmarkEnd w:id="1"/>
-      <w:r>
-        <w:rPr>
-          <w:rFonts w:ascii="Times New Roman" w:hAnsi="Times New Roman" w:cs="Times New Roman"/>
-          <w:sz w:val="28"/>
-          <w:szCs w:val="28"/>
-        </w:rPr>
-        <w:lastRenderedPageBreak/>
-        <w:t>В данной работе м</w:t>
-      </w:r>
-      <w:r>
-        <w:rPr>
-          <w:rFonts w:ascii="Times New Roman" w:hAnsi="Times New Roman" w:cs="Times New Roman"/>
-          <w:sz w:val="28"/>
-          <w:szCs w:val="28"/>
-        </w:rPr>
-        <w:t>ы объединили векторную и растровую карту, чтобы сложить преимущества векторного и растрового изображения. С помощью векторной карты мы сможем легко ориентировать</w:t>
-      </w:r>
-      <w:r>
-        <w:rPr>
-          <w:rFonts w:ascii="Times New Roman" w:hAnsi="Times New Roman" w:cs="Times New Roman"/>
-          <w:sz w:val="28"/>
-          <w:szCs w:val="28"/>
-        </w:rPr>
-        <w:t>ся</w:t>
-      </w:r>
-      <w:r>
-        <w:rPr>
-          <w:rFonts w:ascii="Times New Roman" w:hAnsi="Times New Roman" w:cs="Times New Roman"/>
-          <w:sz w:val="28"/>
-          <w:szCs w:val="28"/>
-        </w:rPr>
-        <w:t xml:space="preserve"> на растровой карте, используя БД и инструменты поиска.</w:t>
-      </w:r>
     </w:p>
     <w:sectPr>
       <w:pgSz w:w="11906" w:h="16838"/>
@@ -1053,6 +1352,29 @@
     <w:qFormat/>
     <w:rsid w:val="004120EF"/>
   </w:style>
+  <w:style w:type="paragraph" w:styleId="1">
+    <w:name w:val="heading 1"/>
+    <w:basedOn w:val="a"/>
+    <w:next w:val="a"/>
+    <w:link w:val="10"/>
+    <w:uiPriority w:val="9"/>
+    <w:qFormat/>
+    <w:rsid w:val="003228AF"/>
+    <w:pPr>
+      <w:keepNext/>
+      <w:keepLines/>
+      <w:spacing w:before="480" w:after="0"/>
+      <w:outlineLvl w:val="0"/>
+    </w:pPr>
+    <w:rPr>
+      <w:rFonts w:asciiTheme="majorHAnsi" w:eastAsiaTheme="majorEastAsia" w:hAnsiTheme="majorHAnsi" w:cstheme="majorBidi"/>
+      <w:b/>
+      <w:bCs/>
+      <w:color w:val="365F91" w:themeColor="accent1" w:themeShade="BF"/>
+      <w:sz w:val="28"/>
+      <w:szCs w:val="28"/>
+    </w:rPr>
+  </w:style>
   <w:style w:type="character" w:default="1" w:styleId="a0">
     <w:name w:val="Default Paragraph Font"/>
     <w:uiPriority w:val="1"/>
@@ -1119,6 +1441,21 @@
       <w:rFonts w:ascii="Tahoma" w:hAnsi="Tahoma" w:cs="Tahoma"/>
       <w:sz w:val="16"/>
       <w:szCs w:val="16"/>
+    </w:rPr>
+  </w:style>
+  <w:style w:type="character" w:customStyle="1" w:styleId="10">
+    <w:name w:val="Заголовок 1 Знак"/>
+    <w:basedOn w:val="a0"/>
+    <w:link w:val="1"/>
+    <w:uiPriority w:val="9"/>
+    <w:rsid w:val="003228AF"/>
+    <w:rPr>
+      <w:rFonts w:asciiTheme="majorHAnsi" w:eastAsiaTheme="majorEastAsia" w:hAnsiTheme="majorHAnsi" w:cstheme="majorBidi"/>
+      <w:b/>
+      <w:bCs/>
+      <w:color w:val="365F91" w:themeColor="accent1" w:themeShade="BF"/>
+      <w:sz w:val="28"/>
+      <w:szCs w:val="28"/>
     </w:rPr>
   </w:style>
 </w:styles>
@@ -1602,7 +1939,7 @@
 </file>
 
 <file path=customXml/itemProps1.xml><?xml version="1.0" encoding="utf-8"?>
-<ds:datastoreItem xmlns:ds="http://schemas.openxmlformats.org/officeDocument/2006/customXml" ds:itemID="{56FE6CD0-AC87-4191-B1B3-55234E078DC2}">
+<ds:datastoreItem xmlns:ds="http://schemas.openxmlformats.org/officeDocument/2006/customXml" ds:itemID="{038F0035-40A8-4CF7-BFA0-C8BE74DA264F}">
   <ds:schemaRefs>
     <ds:schemaRef ds:uri="http://schemas.openxmlformats.org/officeDocument/2006/bibliography"/>
   </ds:schemaRefs>
